--- a/出勤紀錄系統.docx
+++ b/出勤紀錄系統.docx
@@ -861,6 +861,7 @@
       <w:r>
         <w:rPr>
           <w:rFonts w:ascii="微軟正黑體" w:eastAsia="微軟正黑體" w:hAnsi="微軟正黑體"/>
+          <w:noProof/>
         </w:rPr>
         <w:drawing>
           <wp:inline distT="0" distB="0" distL="0" distR="0" wp14:anchorId="35B7352F" wp14:editId="7C9482E1">
@@ -2069,6 +2070,7 @@
       <w:r>
         <w:rPr>
           <w:rFonts w:ascii="微軟正黑體" w:eastAsia="微軟正黑體" w:hAnsi="微軟正黑體"/>
+          <w:noProof/>
         </w:rPr>
         <w:drawing>
           <wp:inline distT="0" distB="0" distL="0" distR="0" wp14:anchorId="119A29C4" wp14:editId="6FC08475">
@@ -2215,6 +2217,240 @@
       <w:pPr>
         <w:pStyle w:val="a3"/>
         <w:numPr>
+          <w:ilvl w:val="2"/>
+          <w:numId w:val="2"/>
+        </w:numPr>
+        <w:ind w:leftChars="0"/>
+        <w:rPr>
+          <w:rFonts w:ascii="微軟正黑體" w:eastAsia="微軟正黑體" w:hAnsi="微軟正黑體"/>
+        </w:rPr>
+      </w:pPr>
+      <w:r>
+        <w:rPr>
+          <w:rFonts w:ascii="微軟正黑體" w:eastAsia="微軟正黑體" w:hAnsi="微軟正黑體" w:hint="eastAsia"/>
+        </w:rPr>
+        <w:lastRenderedPageBreak/>
+        <w:t>請假申請</w:t>
+      </w:r>
+    </w:p>
+    <w:p>
+      <w:pPr>
+        <w:pStyle w:val="a3"/>
+        <w:ind w:leftChars="0" w:left="1440"/>
+        <w:rPr>
+          <w:rFonts w:ascii="微軟正黑體" w:eastAsia="微軟正黑體" w:hAnsi="微軟正黑體"/>
+        </w:rPr>
+      </w:pPr>
+      <w:r>
+        <w:rPr>
+          <w:rFonts w:ascii="微軟正黑體" w:eastAsia="微軟正黑體" w:hAnsi="微軟正黑體"/>
+        </w:rPr>
+        <w:drawing>
+          <wp:inline distT="0" distB="0" distL="0" distR="0" wp14:anchorId="54209186" wp14:editId="2482383A">
+            <wp:extent cx="8497574" cy="4516992"/>
+            <wp:effectExtent l="0" t="0" r="0" b="0"/>
+            <wp:docPr id="2" name="圖片 2"/>
+            <wp:cNvGraphicFramePr>
+              <a:graphicFrameLocks xmlns:a="http://schemas.openxmlformats.org/drawingml/2006/main" noChangeAspect="1"/>
+            </wp:cNvGraphicFramePr>
+            <a:graphic xmlns:a="http://schemas.openxmlformats.org/drawingml/2006/main">
+              <a:graphicData uri="http://schemas.openxmlformats.org/drawingml/2006/picture">
+                <pic:pic xmlns:pic="http://schemas.openxmlformats.org/drawingml/2006/picture">
+                  <pic:nvPicPr>
+                    <pic:cNvPr id="1" name=""/>
+                    <pic:cNvPicPr/>
+                  </pic:nvPicPr>
+                  <pic:blipFill>
+                    <a:blip r:embed="rId28"/>
+                    <a:stretch>
+                      <a:fillRect/>
+                    </a:stretch>
+                  </pic:blipFill>
+                  <pic:spPr>
+                    <a:xfrm>
+                      <a:off x="0" y="0"/>
+                      <a:ext cx="8507428" cy="4522230"/>
+                    </a:xfrm>
+                    <a:prstGeom prst="rect">
+                      <a:avLst/>
+                    </a:prstGeom>
+                  </pic:spPr>
+                </pic:pic>
+              </a:graphicData>
+            </a:graphic>
+          </wp:inline>
+        </w:drawing>
+      </w:r>
+    </w:p>
+    <w:p>
+      <w:pPr>
+        <w:widowControl/>
+        <w:rPr>
+          <w:rFonts w:ascii="微軟正黑體" w:eastAsia="微軟正黑體" w:hAnsi="微軟正黑體"/>
+        </w:rPr>
+      </w:pPr>
+      <w:r>
+        <w:rPr>
+          <w:rFonts w:ascii="微軟正黑體" w:eastAsia="微軟正黑體" w:hAnsi="微軟正黑體"/>
+        </w:rPr>
+        <w:br w:type="page"/>
+      </w:r>
+    </w:p>
+    <w:p>
+      <w:pPr>
+        <w:pStyle w:val="a3"/>
+        <w:numPr>
+          <w:ilvl w:val="3"/>
+          <w:numId w:val="2"/>
+        </w:numPr>
+        <w:ind w:leftChars="0"/>
+        <w:rPr>
+          <w:rFonts w:ascii="微軟正黑體" w:eastAsia="微軟正黑體" w:hAnsi="微軟正黑體"/>
+        </w:rPr>
+      </w:pPr>
+      <w:r>
+        <w:rPr>
+          <w:rFonts w:ascii="微軟正黑體" w:eastAsia="微軟正黑體" w:hAnsi="微軟正黑體" w:hint="eastAsia"/>
+        </w:rPr>
+        <w:lastRenderedPageBreak/>
+        <w:t>請假於紀錄上的顯示顯示</w:t>
+      </w:r>
+    </w:p>
+    <w:p>
+      <w:pPr>
+        <w:pStyle w:val="a3"/>
+        <w:ind w:leftChars="0" w:left="1440"/>
+        <w:rPr>
+          <w:rFonts w:ascii="微軟正黑體" w:eastAsia="微軟正黑體" w:hAnsi="微軟正黑體"/>
+        </w:rPr>
+      </w:pPr>
+      <w:r>
+        <w:rPr>
+          <w:rFonts w:ascii="微軟正黑體" w:eastAsia="微軟正黑體" w:hAnsi="微軟正黑體"/>
+        </w:rPr>
+        <w:drawing>
+          <wp:inline distT="0" distB="0" distL="0" distR="0" wp14:anchorId="748DF389" wp14:editId="78E9C9B6">
+            <wp:extent cx="8520261" cy="1453612"/>
+            <wp:effectExtent l="0" t="0" r="0" b="0"/>
+            <wp:docPr id="12" name="圖片 12"/>
+            <wp:cNvGraphicFramePr>
+              <a:graphicFrameLocks xmlns:a="http://schemas.openxmlformats.org/drawingml/2006/main" noChangeAspect="1"/>
+            </wp:cNvGraphicFramePr>
+            <a:graphic xmlns:a="http://schemas.openxmlformats.org/drawingml/2006/main">
+              <a:graphicData uri="http://schemas.openxmlformats.org/drawingml/2006/picture">
+                <pic:pic xmlns:pic="http://schemas.openxmlformats.org/drawingml/2006/picture">
+                  <pic:nvPicPr>
+                    <pic:cNvPr id="1" name=""/>
+                    <pic:cNvPicPr/>
+                  </pic:nvPicPr>
+                  <pic:blipFill>
+                    <a:blip r:embed="rId29"/>
+                    <a:stretch>
+                      <a:fillRect/>
+                    </a:stretch>
+                  </pic:blipFill>
+                  <pic:spPr>
+                    <a:xfrm>
+                      <a:off x="0" y="0"/>
+                      <a:ext cx="8536545" cy="1456390"/>
+                    </a:xfrm>
+                    <a:prstGeom prst="rect">
+                      <a:avLst/>
+                    </a:prstGeom>
+                  </pic:spPr>
+                </pic:pic>
+              </a:graphicData>
+            </a:graphic>
+          </wp:inline>
+        </w:drawing>
+      </w:r>
+    </w:p>
+    <w:p>
+      <w:pPr>
+        <w:pStyle w:val="a3"/>
+        <w:numPr>
+          <w:ilvl w:val="3"/>
+          <w:numId w:val="2"/>
+        </w:numPr>
+        <w:ind w:leftChars="0"/>
+        <w:rPr>
+          <w:rFonts w:ascii="微軟正黑體" w:eastAsia="微軟正黑體" w:hAnsi="微軟正黑體"/>
+        </w:rPr>
+      </w:pPr>
+      <w:r>
+        <w:rPr>
+          <w:rFonts w:ascii="微軟正黑體" w:eastAsia="微軟正黑體" w:hAnsi="微軟正黑體" w:hint="eastAsia"/>
+        </w:rPr>
+        <w:t>每員工每個月只有三天假期</w:t>
+      </w:r>
+    </w:p>
+    <w:p>
+      <w:pPr>
+        <w:pStyle w:val="a3"/>
+        <w:ind w:leftChars="600" w:left="1440"/>
+        <w:rPr>
+          <w:rFonts w:ascii="微軟正黑體" w:eastAsia="微軟正黑體" w:hAnsi="微軟正黑體" w:hint="eastAsia"/>
+        </w:rPr>
+      </w:pPr>
+      <w:r>
+        <w:rPr>
+          <w:rFonts w:ascii="微軟正黑體" w:eastAsia="微軟正黑體" w:hAnsi="微軟正黑體"/>
+        </w:rPr>
+        <w:drawing>
+          <wp:inline distT="0" distB="0" distL="0" distR="0" wp14:anchorId="19C0D64B" wp14:editId="15E9B312">
+            <wp:extent cx="3972479" cy="962159"/>
+            <wp:effectExtent l="0" t="0" r="9525" b="9525"/>
+            <wp:docPr id="18" name="圖片 18"/>
+            <wp:cNvGraphicFramePr>
+              <a:graphicFrameLocks xmlns:a="http://schemas.openxmlformats.org/drawingml/2006/main" noChangeAspect="1"/>
+            </wp:cNvGraphicFramePr>
+            <a:graphic xmlns:a="http://schemas.openxmlformats.org/drawingml/2006/main">
+              <a:graphicData uri="http://schemas.openxmlformats.org/drawingml/2006/picture">
+                <pic:pic xmlns:pic="http://schemas.openxmlformats.org/drawingml/2006/picture">
+                  <pic:nvPicPr>
+                    <pic:cNvPr id="1" name=""/>
+                    <pic:cNvPicPr/>
+                  </pic:nvPicPr>
+                  <pic:blipFill>
+                    <a:blip r:embed="rId30"/>
+                    <a:stretch>
+                      <a:fillRect/>
+                    </a:stretch>
+                  </pic:blipFill>
+                  <pic:spPr>
+                    <a:xfrm>
+                      <a:off x="0" y="0"/>
+                      <a:ext cx="3972479" cy="962159"/>
+                    </a:xfrm>
+                    <a:prstGeom prst="rect">
+                      <a:avLst/>
+                    </a:prstGeom>
+                  </pic:spPr>
+                </pic:pic>
+              </a:graphicData>
+            </a:graphic>
+          </wp:inline>
+        </w:drawing>
+      </w:r>
+    </w:p>
+    <w:p>
+      <w:pPr>
+        <w:widowControl/>
+        <w:rPr>
+          <w:rFonts w:ascii="微軟正黑體" w:eastAsia="微軟正黑體" w:hAnsi="微軟正黑體"/>
+        </w:rPr>
+      </w:pPr>
+      <w:r>
+        <w:rPr>
+          <w:rFonts w:ascii="微軟正黑體" w:eastAsia="微軟正黑體" w:hAnsi="微軟正黑體"/>
+        </w:rPr>
+        <w:br w:type="page"/>
+      </w:r>
+    </w:p>
+    <w:p>
+      <w:pPr>
+        <w:pStyle w:val="a3"/>
+        <w:numPr>
           <w:ilvl w:val="0"/>
           <w:numId w:val="2"/>
         </w:numPr>
@@ -2277,13 +2513,12 @@
             <w:r>
               <w:rPr>
                 <w:rFonts w:ascii="微軟正黑體" w:eastAsia="微軟正黑體" w:hAnsi="微軟正黑體"/>
-                <w:noProof/>
               </w:rPr>
               <w:drawing>
-                <wp:inline distT="0" distB="0" distL="0" distR="0" wp14:anchorId="751A5CB9" wp14:editId="0F641381">
-                  <wp:extent cx="1705213" cy="2791215"/>
-                  <wp:effectExtent l="0" t="0" r="9525" b="9525"/>
-                  <wp:docPr id="30" name="圖片 30"/>
+                <wp:inline distT="0" distB="0" distL="0" distR="0" wp14:anchorId="4570D79A" wp14:editId="150BFA8D">
+                  <wp:extent cx="1752845" cy="2924583"/>
+                  <wp:effectExtent l="0" t="0" r="0" b="0"/>
+                  <wp:docPr id="19" name="圖片 19"/>
                   <wp:cNvGraphicFramePr>
                     <a:graphicFrameLocks xmlns:a="http://schemas.openxmlformats.org/drawingml/2006/main" noChangeAspect="1"/>
                   </wp:cNvGraphicFramePr>
@@ -2295,7 +2530,7 @@
                           <pic:cNvPicPr/>
                         </pic:nvPicPr>
                         <pic:blipFill>
-                          <a:blip r:embed="rId28"/>
+                          <a:blip r:embed="rId31"/>
                           <a:stretch>
                             <a:fillRect/>
                           </a:stretch>
@@ -2303,7 +2538,7 @@
                         <pic:spPr>
                           <a:xfrm>
                             <a:off x="0" y="0"/>
-                            <a:ext cx="1705213" cy="2791215"/>
+                            <a:ext cx="1752845" cy="2924583"/>
                           </a:xfrm>
                           <a:prstGeom prst="rect">
                             <a:avLst/>
@@ -2470,6 +2705,43 @@
               <w:rPr>
                 <w:rFonts w:ascii="微軟正黑體" w:eastAsia="微軟正黑體" w:hAnsi="微軟正黑體" w:hint="eastAsia"/>
               </w:rPr>
+              <w:t>d</w:t>
+            </w:r>
+            <w:r>
+              <w:rPr>
+                <w:rFonts w:ascii="微軟正黑體" w:eastAsia="微軟正黑體" w:hAnsi="微軟正黑體"/>
+              </w:rPr>
+              <w:t>ayoff</w:t>
+            </w:r>
+            <w:r>
+              <w:rPr>
+                <w:rFonts w:ascii="微軟正黑體" w:eastAsia="微軟正黑體" w:hAnsi="微軟正黑體" w:hint="eastAsia"/>
+              </w:rPr>
+              <w:t>：員工</w:t>
+            </w:r>
+            <w:r>
+              <w:rPr>
+                <w:rFonts w:ascii="微軟正黑體" w:eastAsia="微軟正黑體" w:hAnsi="微軟正黑體" w:hint="eastAsia"/>
+              </w:rPr>
+              <w:t>請假資料</w:t>
+            </w:r>
+          </w:p>
+          <w:p>
+            <w:pPr>
+              <w:pStyle w:val="a3"/>
+              <w:numPr>
+                <w:ilvl w:val="1"/>
+                <w:numId w:val="4"/>
+              </w:numPr>
+              <w:ind w:leftChars="0"/>
+              <w:rPr>
+                <w:rFonts w:ascii="微軟正黑體" w:eastAsia="微軟正黑體" w:hAnsi="微軟正黑體"/>
+              </w:rPr>
+            </w:pPr>
+            <w:r>
+              <w:rPr>
+                <w:rFonts w:ascii="微軟正黑體" w:eastAsia="微軟正黑體" w:hAnsi="微軟正黑體" w:hint="eastAsia"/>
+              </w:rPr>
               <w:t>employees：員工帳號</w:t>
             </w:r>
           </w:p>
@@ -2815,7 +3087,7 @@
   <w:abstractNum w:abstractNumId="3" w15:restartNumberingAfterBreak="0">
     <w:nsid w:val="7C2906F4"/>
     <w:multiLevelType w:val="hybridMultilevel"/>
-    <w:tmpl w:val="744CE3FC"/>
+    <w:tmpl w:val="9DB49C54"/>
     <w:lvl w:ilvl="0" w:tplc="176CD4EE">
       <w:start w:val="1"/>
       <w:numFmt w:val="decimal"/>

--- a/出勤紀錄系統.docx
+++ b/出勤紀錄系統.docx
@@ -2244,6 +2244,7 @@
       <w:r>
         <w:rPr>
           <w:rFonts w:ascii="微軟正黑體" w:eastAsia="微軟正黑體" w:hAnsi="微軟正黑體"/>
+          <w:noProof/>
         </w:rPr>
         <w:drawing>
           <wp:inline distT="0" distB="0" distL="0" distR="0" wp14:anchorId="54209186" wp14:editId="2482383A">
@@ -2327,6 +2328,7 @@
       <w:r>
         <w:rPr>
           <w:rFonts w:ascii="微軟正黑體" w:eastAsia="微軟正黑體" w:hAnsi="微軟正黑體"/>
+          <w:noProof/>
         </w:rPr>
         <w:drawing>
           <wp:inline distT="0" distB="0" distL="0" distR="0" wp14:anchorId="748DF389" wp14:editId="78E9C9B6">
@@ -2389,18 +2391,19 @@
         <w:pStyle w:val="a3"/>
         <w:ind w:leftChars="600" w:left="1440"/>
         <w:rPr>
-          <w:rFonts w:ascii="微軟正黑體" w:eastAsia="微軟正黑體" w:hAnsi="微軟正黑體" w:hint="eastAsia"/>
-        </w:rPr>
-      </w:pPr>
-      <w:r>
-        <w:rPr>
-          <w:rFonts w:ascii="微軟正黑體" w:eastAsia="微軟正黑體" w:hAnsi="微軟正黑體"/>
+          <w:rFonts w:ascii="微軟正黑體" w:eastAsia="微軟正黑體" w:hAnsi="微軟正黑體"/>
+        </w:rPr>
+      </w:pPr>
+      <w:r>
+        <w:rPr>
+          <w:rFonts w:ascii="微軟正黑體" w:eastAsia="微軟正黑體" w:hAnsi="微軟正黑體"/>
+          <w:noProof/>
         </w:rPr>
         <w:drawing>
-          <wp:inline distT="0" distB="0" distL="0" distR="0" wp14:anchorId="19C0D64B" wp14:editId="15E9B312">
-            <wp:extent cx="3972479" cy="962159"/>
-            <wp:effectExtent l="0" t="0" r="9525" b="9525"/>
-            <wp:docPr id="18" name="圖片 18"/>
+          <wp:inline distT="0" distB="0" distL="0" distR="0" wp14:anchorId="137C4A79" wp14:editId="2241BC28">
+            <wp:extent cx="3915321" cy="876422"/>
+            <wp:effectExtent l="0" t="0" r="9525" b="0"/>
+            <wp:docPr id="14" name="圖片 14" descr="一張含有 文字 的圖片&#10;&#10;自動產生的描述"/>
             <wp:cNvGraphicFramePr>
               <a:graphicFrameLocks xmlns:a="http://schemas.openxmlformats.org/drawingml/2006/main" noChangeAspect="1"/>
             </wp:cNvGraphicFramePr>
@@ -2408,7 +2411,7 @@
               <a:graphicData uri="http://schemas.openxmlformats.org/drawingml/2006/picture">
                 <pic:pic xmlns:pic="http://schemas.openxmlformats.org/drawingml/2006/picture">
                   <pic:nvPicPr>
-                    <pic:cNvPr id="1" name=""/>
+                    <pic:cNvPr id="14" name="圖片 14" descr="一張含有 文字 的圖片&#10;&#10;自動產生的描述"/>
                     <pic:cNvPicPr/>
                   </pic:nvPicPr>
                   <pic:blipFill>
@@ -2420,7 +2423,7 @@
                   <pic:spPr>
                     <a:xfrm>
                       <a:off x="0" y="0"/>
-                      <a:ext cx="3972479" cy="962159"/>
+                      <a:ext cx="3915321" cy="876422"/>
                     </a:xfrm>
                     <a:prstGeom prst="rect">
                       <a:avLst/>
@@ -2513,6 +2516,7 @@
             <w:r>
               <w:rPr>
                 <w:rFonts w:ascii="微軟正黑體" w:eastAsia="微軟正黑體" w:hAnsi="微軟正黑體"/>
+                <w:noProof/>
               </w:rPr>
               <w:drawing>
                 <wp:inline distT="0" distB="0" distL="0" distR="0" wp14:anchorId="4570D79A" wp14:editId="150BFA8D">
